--- a/doc/安装篇.docx
+++ b/doc/安装篇.docx
@@ -394,387 +394,611 @@
           <w:lang w:val="en-US" w:eastAsia="zh-CN"/>
         </w:rPr>
       </w:pPr>
-    </w:p>
-    <w:p>
-      <w:pPr>
-        <w:numPr>
-          <w:ilvl w:val="0"/>
-          <w:numId w:val="0"/>
-        </w:numPr>
-        <w:rPr>
-          <w:rFonts w:hint="eastAsia"/>
-          <w:lang w:val="en-US" w:eastAsia="zh-CN"/>
-        </w:rPr>
-      </w:pPr>
-      <w:r>
-        <w:rPr>
-          <w:rFonts w:hint="eastAsia"/>
-          <w:lang w:val="en-US" w:eastAsia="zh-CN"/>
-        </w:rPr>
-        <w:t>还可以根据自己的喜好和项目的需要自行安装其他插件</w:t>
-      </w:r>
-    </w:p>
-    <w:p>
-      <w:pPr>
-        <w:numPr>
-          <w:ilvl w:val="0"/>
-          <w:numId w:val="0"/>
-        </w:numPr>
-        <w:rPr>
-          <w:rFonts w:hint="eastAsia"/>
-          <w:lang w:val="en-US" w:eastAsia="zh-CN"/>
-        </w:rPr>
-      </w:pPr>
-    </w:p>
-    <w:p>
-      <w:pPr>
-        <w:numPr>
-          <w:ilvl w:val="0"/>
-          <w:numId w:val="1"/>
-        </w:numPr>
-        <w:rPr>
-          <w:rFonts w:hint="eastAsia"/>
-          <w:lang w:val="en-US" w:eastAsia="zh-CN"/>
-        </w:rPr>
-      </w:pPr>
-      <w:r>
-        <w:rPr>
-          <w:rFonts w:hint="eastAsia"/>
-          <w:lang w:val="en-US" w:eastAsia="zh-CN"/>
-        </w:rPr>
-        <w:t>下载所有包</w:t>
-      </w:r>
-    </w:p>
-    <w:p>
-      <w:pPr>
-        <w:numPr>
-          <w:ilvl w:val="0"/>
-          <w:numId w:val="0"/>
-        </w:numPr>
-        <w:rPr>
-          <w:rFonts w:hint="eastAsia"/>
-          <w:lang w:val="en-US" w:eastAsia="zh-CN"/>
-        </w:rPr>
-      </w:pPr>
-      <w:r>
-        <w:rPr>
-          <w:rFonts w:hint="eastAsia"/>
-          <w:lang w:val="en-US" w:eastAsia="zh-CN"/>
-        </w:rPr>
-        <w:t>使用vs code打开框架目录，ctrl + ~ 调起控制台终端，执行命令：npm install，开始下载所有依赖包</w:t>
-      </w:r>
-    </w:p>
-    <w:p>
-      <w:pPr>
-        <w:numPr>
-          <w:ilvl w:val="0"/>
-          <w:numId w:val="0"/>
-        </w:numPr>
-        <w:rPr>
-          <w:rFonts w:hint="eastAsia"/>
-          <w:lang w:val="en-US" w:eastAsia="zh-CN"/>
-        </w:rPr>
-      </w:pPr>
-    </w:p>
-    <w:p>
-      <w:pPr>
-        <w:numPr>
-          <w:ilvl w:val="0"/>
-          <w:numId w:val="1"/>
-        </w:numPr>
-        <w:rPr>
-          <w:rFonts w:hint="eastAsia"/>
-          <w:lang w:val="en-US" w:eastAsia="zh-CN"/>
-        </w:rPr>
-      </w:pPr>
-      <w:r>
-        <w:rPr>
-          <w:rFonts w:hint="eastAsia"/>
-          <w:lang w:val="en-US" w:eastAsia="zh-CN"/>
-        </w:rPr>
-        <w:t>chrome插件</w:t>
-      </w:r>
-    </w:p>
-    <w:p>
-      <w:pPr>
-        <w:numPr>
-          <w:ilvl w:val="0"/>
-          <w:numId w:val="0"/>
-        </w:numPr>
-        <w:rPr>
-          <w:rFonts w:hint="eastAsia"/>
-          <w:lang w:val="en-US" w:eastAsia="zh-CN"/>
-        </w:rPr>
-      </w:pPr>
-      <w:r>
-        <w:rPr>
-          <w:rFonts w:hint="eastAsia"/>
-          <w:lang w:val="en-US" w:eastAsia="zh-CN"/>
-        </w:rPr>
-        <w:t>Vue devtools  允许在chrome中调试 vue</w:t>
-      </w:r>
-    </w:p>
-    <w:p>
-      <w:pPr>
-        <w:numPr>
-          <w:ilvl w:val="0"/>
-          <w:numId w:val="0"/>
-        </w:numPr>
-        <w:rPr>
-          <w:rFonts w:hint="eastAsia"/>
-          <w:lang w:val="en-US" w:eastAsia="zh-CN"/>
-        </w:rPr>
-      </w:pPr>
-    </w:p>
-    <w:p>
-      <w:pPr>
-        <w:numPr>
-          <w:ilvl w:val="0"/>
-          <w:numId w:val="0"/>
-        </w:numPr>
-        <w:rPr>
-          <w:rFonts w:hint="eastAsia"/>
-          <w:lang w:val="en-US" w:eastAsia="zh-CN"/>
-        </w:rPr>
-      </w:pPr>
-    </w:p>
-    <w:p>
-      <w:pPr>
-        <w:numPr>
-          <w:ilvl w:val="0"/>
-          <w:numId w:val="1"/>
-        </w:numPr>
-        <w:rPr>
-          <w:rFonts w:hint="eastAsia"/>
-          <w:lang w:val="en-US" w:eastAsia="zh-CN"/>
-        </w:rPr>
-      </w:pPr>
-      <w:r>
-        <w:rPr>
-          <w:rFonts w:hint="eastAsia"/>
-          <w:lang w:val="en-US" w:eastAsia="zh-CN"/>
-        </w:rPr>
-        <w:t>开发必备知识点</w:t>
-      </w:r>
-    </w:p>
-    <w:p>
-      <w:pPr>
-        <w:numPr>
-          <w:ilvl w:val="0"/>
-          <w:numId w:val="0"/>
-        </w:numPr>
-        <w:rPr>
-          <w:rFonts w:hint="eastAsia"/>
-          <w:lang w:val="en-US" w:eastAsia="zh-CN"/>
-        </w:rPr>
-      </w:pPr>
-      <w:r>
-        <w:rPr>
-          <w:rFonts w:hint="eastAsia"/>
-          <w:lang w:val="en-US" w:eastAsia="zh-CN"/>
-        </w:rPr>
-        <w:t xml:space="preserve">ES6  </w:t>
-      </w:r>
-      <w:r>
-        <w:rPr>
-          <w:rFonts w:hint="eastAsia"/>
-          <w:lang w:val="en-US" w:eastAsia="zh-CN"/>
-        </w:rPr>
-        <w:fldChar w:fldCharType="begin"/>
-      </w:r>
-      <w:r>
-        <w:rPr>
-          <w:rFonts w:hint="eastAsia"/>
-          <w:lang w:val="en-US" w:eastAsia="zh-CN"/>
-        </w:rPr>
-        <w:instrText xml:space="preserve"> HYPERLINK "https://www.cnblogs.com/libin-1/p/6716470.html" </w:instrText>
-      </w:r>
-      <w:r>
-        <w:rPr>
-          <w:rFonts w:hint="eastAsia"/>
-          <w:lang w:val="en-US" w:eastAsia="zh-CN"/>
-        </w:rPr>
-        <w:fldChar w:fldCharType="separate"/>
-      </w:r>
-      <w:r>
-        <w:rPr>
-          <w:rStyle w:val="8"/>
-          <w:rFonts w:hint="eastAsia"/>
-          <w:lang w:val="en-US" w:eastAsia="zh-CN"/>
-        </w:rPr>
-        <w:t>https://www.cnblogs.com/libin-1/p/6716470.html</w:t>
-      </w:r>
-      <w:r>
-        <w:rPr>
-          <w:rFonts w:hint="eastAsia"/>
-          <w:lang w:val="en-US" w:eastAsia="zh-CN"/>
-        </w:rPr>
-        <w:fldChar w:fldCharType="end"/>
-      </w:r>
-    </w:p>
-    <w:p>
-      <w:pPr>
-        <w:numPr>
-          <w:ilvl w:val="0"/>
-          <w:numId w:val="0"/>
-        </w:numPr>
-        <w:rPr>
-          <w:rFonts w:hint="eastAsia"/>
-          <w:lang w:val="en-US" w:eastAsia="zh-CN"/>
-        </w:rPr>
-      </w:pPr>
-      <w:r>
-        <w:rPr>
-          <w:rFonts w:hint="eastAsia"/>
-          <w:lang w:val="en-US" w:eastAsia="zh-CN"/>
-        </w:rPr>
-        <w:t xml:space="preserve">vuejs   </w:t>
-      </w:r>
-      <w:r>
-        <w:rPr>
-          <w:rFonts w:hint="eastAsia"/>
-          <w:lang w:val="en-US" w:eastAsia="zh-CN"/>
-        </w:rPr>
-        <w:fldChar w:fldCharType="begin"/>
-      </w:r>
-      <w:r>
-        <w:rPr>
-          <w:rFonts w:hint="eastAsia"/>
-          <w:lang w:val="en-US" w:eastAsia="zh-CN"/>
-        </w:rPr>
-        <w:instrText xml:space="preserve"> HYPERLINK "https://cn.vuejs.org/v2/guide/" </w:instrText>
-      </w:r>
-      <w:r>
-        <w:rPr>
-          <w:rFonts w:hint="eastAsia"/>
-          <w:lang w:val="en-US" w:eastAsia="zh-CN"/>
-        </w:rPr>
-        <w:fldChar w:fldCharType="separate"/>
-      </w:r>
-      <w:r>
-        <w:rPr>
-          <w:rStyle w:val="8"/>
-          <w:rFonts w:hint="eastAsia"/>
-          <w:lang w:val="en-US" w:eastAsia="zh-CN"/>
-        </w:rPr>
-        <w:t>https://cn.vuejs.org/v2/guide/</w:t>
-      </w:r>
-      <w:r>
-        <w:rPr>
-          <w:rFonts w:hint="eastAsia"/>
-          <w:lang w:val="en-US" w:eastAsia="zh-CN"/>
-        </w:rPr>
-        <w:fldChar w:fldCharType="end"/>
-      </w:r>
-    </w:p>
-    <w:p>
-      <w:pPr>
-        <w:numPr>
-          <w:ilvl w:val="0"/>
-          <w:numId w:val="0"/>
-        </w:numPr>
-        <w:rPr>
-          <w:rFonts w:hint="eastAsia"/>
-          <w:lang w:val="en-US" w:eastAsia="zh-CN"/>
-        </w:rPr>
-      </w:pPr>
-      <w:r>
-        <w:rPr>
-          <w:rFonts w:hint="eastAsia"/>
-          <w:lang w:val="en-US" w:eastAsia="zh-CN"/>
-        </w:rPr>
-        <w:t xml:space="preserve">Element-ui  </w:t>
-      </w:r>
-      <w:r>
-        <w:rPr>
-          <w:rFonts w:hint="eastAsia"/>
-          <w:lang w:val="en-US" w:eastAsia="zh-CN"/>
-        </w:rPr>
-        <w:fldChar w:fldCharType="begin"/>
-      </w:r>
-      <w:r>
-        <w:rPr>
-          <w:rFonts w:hint="eastAsia"/>
-          <w:lang w:val="en-US" w:eastAsia="zh-CN"/>
-        </w:rPr>
-        <w:instrText xml:space="preserve"> HYPERLINK "http://element.eleme.io/#/zh-CN/component/installation" </w:instrText>
-      </w:r>
-      <w:r>
-        <w:rPr>
-          <w:rFonts w:hint="eastAsia"/>
-          <w:lang w:val="en-US" w:eastAsia="zh-CN"/>
-        </w:rPr>
-        <w:fldChar w:fldCharType="separate"/>
-      </w:r>
-      <w:r>
-        <w:rPr>
-          <w:rStyle w:val="9"/>
-          <w:rFonts w:hint="eastAsia"/>
-          <w:lang w:val="en-US" w:eastAsia="zh-CN"/>
-        </w:rPr>
-        <w:t>http://element.eleme.io/#/zh-CN/component/installation</w:t>
-      </w:r>
-      <w:r>
-        <w:rPr>
-          <w:rFonts w:hint="eastAsia"/>
-          <w:lang w:val="en-US" w:eastAsia="zh-CN"/>
-        </w:rPr>
-        <w:fldChar w:fldCharType="end"/>
-      </w:r>
-    </w:p>
-    <w:p>
-      <w:pPr>
-        <w:numPr>
-          <w:ilvl w:val="0"/>
-          <w:numId w:val="0"/>
-        </w:numPr>
-        <w:rPr>
-          <w:rFonts w:hint="eastAsia"/>
-          <w:lang w:val="en-US" w:eastAsia="zh-CN"/>
-        </w:rPr>
-      </w:pPr>
-      <w:r>
-        <w:rPr>
-          <w:rFonts w:hint="eastAsia"/>
-          <w:lang w:val="en-US" w:eastAsia="zh-CN"/>
-        </w:rPr>
-        <w:t xml:space="preserve">GIT </w:t>
-      </w:r>
-      <w:r>
-        <w:rPr>
-          <w:rFonts w:hint="eastAsia"/>
-          <w:lang w:val="en-US" w:eastAsia="zh-CN"/>
-        </w:rPr>
-        <w:fldChar w:fldCharType="begin"/>
-      </w:r>
-      <w:r>
-        <w:rPr>
-          <w:rFonts w:hint="eastAsia"/>
-          <w:lang w:val="en-US" w:eastAsia="zh-CN"/>
-        </w:rPr>
-        <w:instrText xml:space="preserve"> HYPERLINK "https://www.liaoxuefeng.com/wiki/0013739516305929606dd18361248578c67b8067c8c017b000" </w:instrText>
-      </w:r>
-      <w:r>
-        <w:rPr>
-          <w:rFonts w:hint="eastAsia"/>
-          <w:lang w:val="en-US" w:eastAsia="zh-CN"/>
-        </w:rPr>
-        <w:fldChar w:fldCharType="separate"/>
-      </w:r>
-      <w:r>
-        <w:rPr>
-          <w:rStyle w:val="9"/>
-          <w:rFonts w:hint="eastAsia"/>
-          <w:lang w:val="en-US" w:eastAsia="zh-CN"/>
-        </w:rPr>
-        <w:t>https://www.liaoxuefeng.com/wiki/0013739516305929606dd18361248578c67b8067c8c017b000</w:t>
-      </w:r>
-      <w:r>
-        <w:rPr>
-          <w:rFonts w:hint="eastAsia"/>
-          <w:lang w:val="en-US" w:eastAsia="zh-CN"/>
-        </w:rPr>
-        <w:fldChar w:fldCharType="end"/>
+      <w:r>
+        <w:rPr>
+          <w:rFonts w:hint="eastAsia"/>
+          <w:lang w:val="en-US" w:eastAsia="zh-CN"/>
+        </w:rPr>
+        <w:t>vetur插件安装后，需要手动修改配置，否则无法格式化.vue文件的格式：</w:t>
+      </w:r>
+    </w:p>
+    <w:p>
+      <w:pPr>
+        <w:numPr>
+          <w:ilvl w:val="0"/>
+          <w:numId w:val="0"/>
+        </w:numPr>
+        <w:rPr>
+          <w:rFonts w:hint="eastAsia"/>
+          <w:lang w:val="en-US" w:eastAsia="zh-CN"/>
+        </w:rPr>
+      </w:pPr>
+      <w:r>
+        <w:rPr>
+          <w:rFonts w:hint="eastAsia"/>
+          <w:lang w:val="en-US" w:eastAsia="zh-CN"/>
+        </w:rPr>
+        <w:t>左上角文件-首选项-设置，左边是目前VSCOCE默认的设置，在右边可以人工输入新的设置覆盖左边的默认设置，在右边输入：</w:t>
+      </w:r>
+    </w:p>
+    <w:p>
+      <w:pPr>
+        <w:keepNext w:val="0"/>
+        <w:keepLines w:val="0"/>
+        <w:widowControl/>
+        <w:suppressLineNumbers w:val="0"/>
+        <w:shd w:val="clear" w:fill="1E1E1E"/>
+        <w:spacing w:line="163" w:lineRule="atLeast"/>
+        <w:jc w:val="left"/>
+        <w:rPr>
+          <w:rFonts w:ascii="Consolas" w:hAnsi="Consolas" w:eastAsia="Consolas" w:cs="Consolas"/>
+          <w:b w:val="0"/>
+          <w:color w:val="D4D4D4"/>
+          <w:sz w:val="12"/>
+          <w:szCs w:val="12"/>
+        </w:rPr>
+      </w:pPr>
+      <w:r>
+        <w:rPr>
+          <w:rFonts w:hint="default" w:ascii="Consolas" w:hAnsi="Consolas" w:eastAsia="Consolas" w:cs="Consolas"/>
+          <w:b w:val="0"/>
+          <w:color w:val="9CDCFE"/>
+          <w:kern w:val="0"/>
+          <w:sz w:val="12"/>
+          <w:szCs w:val="12"/>
+          <w:shd w:val="clear" w:fill="1E1E1E"/>
+          <w:lang w:val="en-US" w:eastAsia="zh-CN" w:bidi="ar"/>
+        </w:rPr>
+        <w:t>"vetur.format.defaultFormatter.html"</w:t>
+      </w:r>
+      <w:r>
+        <w:rPr>
+          <w:rFonts w:hint="default" w:ascii="Consolas" w:hAnsi="Consolas" w:eastAsia="Consolas" w:cs="Consolas"/>
+          <w:b w:val="0"/>
+          <w:color w:val="D4D4D4"/>
+          <w:kern w:val="0"/>
+          <w:sz w:val="12"/>
+          <w:szCs w:val="12"/>
+          <w:shd w:val="clear" w:fill="1E1E1E"/>
+          <w:lang w:val="en-US" w:eastAsia="zh-CN" w:bidi="ar"/>
+        </w:rPr>
+        <w:t xml:space="preserve">: </w:t>
+      </w:r>
+      <w:r>
+        <w:rPr>
+          <w:rFonts w:hint="default" w:ascii="Consolas" w:hAnsi="Consolas" w:eastAsia="Consolas" w:cs="Consolas"/>
+          <w:b w:val="0"/>
+          <w:color w:val="CE9178"/>
+          <w:kern w:val="0"/>
+          <w:sz w:val="12"/>
+          <w:szCs w:val="12"/>
+          <w:shd w:val="clear" w:fill="1E1E1E"/>
+          <w:lang w:val="en-US" w:eastAsia="zh-CN" w:bidi="ar"/>
+        </w:rPr>
+        <w:t>"js-beautify-html"</w:t>
+      </w:r>
+      <w:r>
+        <w:rPr>
+          <w:rFonts w:hint="default" w:ascii="Consolas" w:hAnsi="Consolas" w:eastAsia="Consolas" w:cs="Consolas"/>
+          <w:b w:val="0"/>
+          <w:color w:val="D4D4D4"/>
+          <w:kern w:val="0"/>
+          <w:sz w:val="12"/>
+          <w:szCs w:val="12"/>
+          <w:shd w:val="clear" w:fill="1E1E1E"/>
+          <w:lang w:val="en-US" w:eastAsia="zh-CN" w:bidi="ar"/>
+        </w:rPr>
+        <w:t>,</w:t>
+      </w:r>
+    </w:p>
+    <w:p>
+      <w:pPr>
+        <w:keepNext w:val="0"/>
+        <w:keepLines w:val="0"/>
+        <w:widowControl/>
+        <w:suppressLineNumbers w:val="0"/>
+        <w:shd w:val="clear" w:fill="1E1E1E"/>
+        <w:spacing w:line="163" w:lineRule="atLeast"/>
+        <w:jc w:val="left"/>
+        <w:rPr>
+          <w:rFonts w:hint="default" w:ascii="Consolas" w:hAnsi="Consolas" w:eastAsia="Consolas" w:cs="Consolas"/>
+          <w:b w:val="0"/>
+          <w:color w:val="D4D4D4"/>
+          <w:sz w:val="12"/>
+          <w:szCs w:val="12"/>
+        </w:rPr>
+      </w:pPr>
+      <w:r>
+        <w:rPr>
+          <w:rFonts w:hint="default" w:ascii="Consolas" w:hAnsi="Consolas" w:eastAsia="Consolas" w:cs="Consolas"/>
+          <w:b w:val="0"/>
+          <w:color w:val="9CDCFE"/>
+          <w:kern w:val="0"/>
+          <w:sz w:val="12"/>
+          <w:szCs w:val="12"/>
+          <w:shd w:val="clear" w:fill="1E1E1E"/>
+          <w:lang w:val="en-US" w:eastAsia="zh-CN" w:bidi="ar"/>
+        </w:rPr>
+        <w:t>"editor.tabSize"</w:t>
+      </w:r>
+      <w:r>
+        <w:rPr>
+          <w:rFonts w:hint="default" w:ascii="Consolas" w:hAnsi="Consolas" w:eastAsia="Consolas" w:cs="Consolas"/>
+          <w:b w:val="0"/>
+          <w:color w:val="D4D4D4"/>
+          <w:kern w:val="0"/>
+          <w:sz w:val="12"/>
+          <w:szCs w:val="12"/>
+          <w:shd w:val="clear" w:fill="1E1E1E"/>
+          <w:lang w:val="en-US" w:eastAsia="zh-CN" w:bidi="ar"/>
+        </w:rPr>
+        <w:t xml:space="preserve">: </w:t>
+      </w:r>
+      <w:r>
+        <w:rPr>
+          <w:rFonts w:hint="default" w:ascii="Consolas" w:hAnsi="Consolas" w:eastAsia="Consolas" w:cs="Consolas"/>
+          <w:b w:val="0"/>
+          <w:color w:val="B5CEA8"/>
+          <w:kern w:val="0"/>
+          <w:sz w:val="12"/>
+          <w:szCs w:val="12"/>
+          <w:shd w:val="clear" w:fill="1E1E1E"/>
+          <w:lang w:val="en-US" w:eastAsia="zh-CN" w:bidi="ar"/>
+        </w:rPr>
+        <w:t>2</w:t>
+      </w:r>
+      <w:r>
+        <w:rPr>
+          <w:rFonts w:hint="default" w:ascii="Consolas" w:hAnsi="Consolas" w:eastAsia="Consolas" w:cs="Consolas"/>
+          <w:b w:val="0"/>
+          <w:color w:val="D4D4D4"/>
+          <w:kern w:val="0"/>
+          <w:sz w:val="12"/>
+          <w:szCs w:val="12"/>
+          <w:shd w:val="clear" w:fill="1E1E1E"/>
+          <w:lang w:val="en-US" w:eastAsia="zh-CN" w:bidi="ar"/>
+        </w:rPr>
+        <w:t>,</w:t>
+      </w:r>
+    </w:p>
+    <w:p>
+      <w:pPr>
+        <w:keepNext w:val="0"/>
+        <w:keepLines w:val="0"/>
+        <w:widowControl/>
+        <w:suppressLineNumbers w:val="0"/>
+        <w:shd w:val="clear" w:fill="1E1E1E"/>
+        <w:spacing w:line="163" w:lineRule="atLeast"/>
+        <w:jc w:val="left"/>
+        <w:rPr>
+          <w:rFonts w:hint="default" w:ascii="Consolas" w:hAnsi="Consolas" w:eastAsia="Consolas" w:cs="Consolas"/>
+          <w:b w:val="0"/>
+          <w:color w:val="D4D4D4"/>
+          <w:sz w:val="12"/>
+          <w:szCs w:val="12"/>
+        </w:rPr>
+      </w:pPr>
+      <w:r>
+        <w:rPr>
+          <w:rFonts w:hint="default" w:ascii="Consolas" w:hAnsi="Consolas" w:eastAsia="Consolas" w:cs="Consolas"/>
+          <w:b w:val="0"/>
+          <w:color w:val="9CDCFE"/>
+          <w:kern w:val="0"/>
+          <w:sz w:val="12"/>
+          <w:szCs w:val="12"/>
+          <w:shd w:val="clear" w:fill="1E1E1E"/>
+          <w:lang w:val="en-US" w:eastAsia="zh-CN" w:bidi="ar"/>
+        </w:rPr>
+        <w:t>"eslint.validate"</w:t>
+      </w:r>
+      <w:r>
+        <w:rPr>
+          <w:rFonts w:hint="default" w:ascii="Consolas" w:hAnsi="Consolas" w:eastAsia="Consolas" w:cs="Consolas"/>
+          <w:b w:val="0"/>
+          <w:color w:val="D4D4D4"/>
+          <w:kern w:val="0"/>
+          <w:sz w:val="12"/>
+          <w:szCs w:val="12"/>
+          <w:shd w:val="clear" w:fill="1E1E1E"/>
+          <w:lang w:val="en-US" w:eastAsia="zh-CN" w:bidi="ar"/>
+        </w:rPr>
+        <w:t>: [</w:t>
+      </w:r>
+    </w:p>
+    <w:p>
+      <w:pPr>
+        <w:keepNext w:val="0"/>
+        <w:keepLines w:val="0"/>
+        <w:widowControl/>
+        <w:suppressLineNumbers w:val="0"/>
+        <w:shd w:val="clear" w:fill="1E1E1E"/>
+        <w:spacing w:line="163" w:lineRule="atLeast"/>
+        <w:jc w:val="left"/>
+        <w:rPr>
+          <w:rFonts w:hint="default" w:ascii="Consolas" w:hAnsi="Consolas" w:eastAsia="Consolas" w:cs="Consolas"/>
+          <w:b w:val="0"/>
+          <w:color w:val="D4D4D4"/>
+          <w:sz w:val="12"/>
+          <w:szCs w:val="12"/>
+        </w:rPr>
+      </w:pPr>
+      <w:r>
+        <w:rPr>
+          <w:rFonts w:hint="default" w:ascii="Consolas" w:hAnsi="Consolas" w:eastAsia="Consolas" w:cs="Consolas"/>
+          <w:b w:val="0"/>
+          <w:color w:val="CE9178"/>
+          <w:kern w:val="0"/>
+          <w:sz w:val="12"/>
+          <w:szCs w:val="12"/>
+          <w:shd w:val="clear" w:fill="1E1E1E"/>
+          <w:lang w:val="en-US" w:eastAsia="zh-CN" w:bidi="ar"/>
+        </w:rPr>
+        <w:t>"javascript"</w:t>
+      </w:r>
+      <w:r>
+        <w:rPr>
+          <w:rFonts w:hint="default" w:ascii="Consolas" w:hAnsi="Consolas" w:eastAsia="Consolas" w:cs="Consolas"/>
+          <w:b w:val="0"/>
+          <w:color w:val="D4D4D4"/>
+          <w:kern w:val="0"/>
+          <w:sz w:val="12"/>
+          <w:szCs w:val="12"/>
+          <w:shd w:val="clear" w:fill="1E1E1E"/>
+          <w:lang w:val="en-US" w:eastAsia="zh-CN" w:bidi="ar"/>
+        </w:rPr>
+        <w:t>,</w:t>
+      </w:r>
+    </w:p>
+    <w:p>
+      <w:pPr>
+        <w:keepNext w:val="0"/>
+        <w:keepLines w:val="0"/>
+        <w:widowControl/>
+        <w:suppressLineNumbers w:val="0"/>
+        <w:shd w:val="clear" w:fill="1E1E1E"/>
+        <w:spacing w:line="163" w:lineRule="atLeast"/>
+        <w:jc w:val="left"/>
+        <w:rPr>
+          <w:rFonts w:hint="default" w:ascii="Consolas" w:hAnsi="Consolas" w:eastAsia="Consolas" w:cs="Consolas"/>
+          <w:b w:val="0"/>
+          <w:color w:val="D4D4D4"/>
+          <w:sz w:val="12"/>
+          <w:szCs w:val="12"/>
+        </w:rPr>
+      </w:pPr>
+      <w:r>
+        <w:rPr>
+          <w:rFonts w:hint="default" w:ascii="Consolas" w:hAnsi="Consolas" w:eastAsia="Consolas" w:cs="Consolas"/>
+          <w:b w:val="0"/>
+          <w:color w:val="CE9178"/>
+          <w:kern w:val="0"/>
+          <w:sz w:val="12"/>
+          <w:szCs w:val="12"/>
+          <w:shd w:val="clear" w:fill="1E1E1E"/>
+          <w:lang w:val="en-US" w:eastAsia="zh-CN" w:bidi="ar"/>
+        </w:rPr>
+        <w:t>"javascriptreact"</w:t>
+      </w:r>
+      <w:r>
+        <w:rPr>
+          <w:rFonts w:hint="default" w:ascii="Consolas" w:hAnsi="Consolas" w:eastAsia="Consolas" w:cs="Consolas"/>
+          <w:b w:val="0"/>
+          <w:color w:val="D4D4D4"/>
+          <w:kern w:val="0"/>
+          <w:sz w:val="12"/>
+          <w:szCs w:val="12"/>
+          <w:shd w:val="clear" w:fill="1E1E1E"/>
+          <w:lang w:val="en-US" w:eastAsia="zh-CN" w:bidi="ar"/>
+        </w:rPr>
+        <w:t>,</w:t>
+      </w:r>
+    </w:p>
+    <w:p>
+      <w:pPr>
+        <w:keepNext w:val="0"/>
+        <w:keepLines w:val="0"/>
+        <w:widowControl/>
+        <w:suppressLineNumbers w:val="0"/>
+        <w:shd w:val="clear" w:fill="1E1E1E"/>
+        <w:spacing w:line="163" w:lineRule="atLeast"/>
+        <w:jc w:val="left"/>
+        <w:rPr>
+          <w:rFonts w:hint="default" w:ascii="Consolas" w:hAnsi="Consolas" w:eastAsia="Consolas" w:cs="Consolas"/>
+          <w:b w:val="0"/>
+          <w:color w:val="D4D4D4"/>
+          <w:sz w:val="12"/>
+          <w:szCs w:val="12"/>
+        </w:rPr>
+      </w:pPr>
+      <w:r>
+        <w:rPr>
+          <w:rFonts w:hint="default" w:ascii="Consolas" w:hAnsi="Consolas" w:eastAsia="Consolas" w:cs="Consolas"/>
+          <w:b w:val="0"/>
+          <w:color w:val="CE9178"/>
+          <w:kern w:val="0"/>
+          <w:sz w:val="12"/>
+          <w:szCs w:val="12"/>
+          <w:shd w:val="clear" w:fill="1E1E1E"/>
+          <w:lang w:val="en-US" w:eastAsia="zh-CN" w:bidi="ar"/>
+        </w:rPr>
+        <w:t>"html"</w:t>
+      </w:r>
+      <w:r>
+        <w:rPr>
+          <w:rFonts w:hint="default" w:ascii="Consolas" w:hAnsi="Consolas" w:eastAsia="Consolas" w:cs="Consolas"/>
+          <w:b w:val="0"/>
+          <w:color w:val="D4D4D4"/>
+          <w:kern w:val="0"/>
+          <w:sz w:val="12"/>
+          <w:szCs w:val="12"/>
+          <w:shd w:val="clear" w:fill="1E1E1E"/>
+          <w:lang w:val="en-US" w:eastAsia="zh-CN" w:bidi="ar"/>
+        </w:rPr>
+        <w:t>,</w:t>
+      </w:r>
+    </w:p>
+    <w:p>
+      <w:pPr>
+        <w:keepNext w:val="0"/>
+        <w:keepLines w:val="0"/>
+        <w:widowControl/>
+        <w:suppressLineNumbers w:val="0"/>
+        <w:shd w:val="clear" w:fill="1E1E1E"/>
+        <w:spacing w:line="163" w:lineRule="atLeast"/>
+        <w:jc w:val="left"/>
+        <w:rPr>
+          <w:rFonts w:hint="default" w:ascii="Consolas" w:hAnsi="Consolas" w:eastAsia="Consolas" w:cs="Consolas"/>
+          <w:b w:val="0"/>
+          <w:color w:val="D4D4D4"/>
+          <w:sz w:val="12"/>
+          <w:szCs w:val="12"/>
+        </w:rPr>
+      </w:pPr>
+      <w:r>
+        <w:rPr>
+          <w:rFonts w:hint="default" w:ascii="Consolas" w:hAnsi="Consolas" w:eastAsia="Consolas" w:cs="Consolas"/>
+          <w:b w:val="0"/>
+          <w:color w:val="CE9178"/>
+          <w:kern w:val="0"/>
+          <w:sz w:val="12"/>
+          <w:szCs w:val="12"/>
+          <w:shd w:val="clear" w:fill="1E1E1E"/>
+          <w:lang w:val="en-US" w:eastAsia="zh-CN" w:bidi="ar"/>
+        </w:rPr>
+        <w:t>"vue"</w:t>
+      </w:r>
+      <w:r>
+        <w:rPr>
+          <w:rFonts w:hint="default" w:ascii="Consolas" w:hAnsi="Consolas" w:eastAsia="Consolas" w:cs="Consolas"/>
+          <w:b w:val="0"/>
+          <w:color w:val="D4D4D4"/>
+          <w:kern w:val="0"/>
+          <w:sz w:val="12"/>
+          <w:szCs w:val="12"/>
+          <w:shd w:val="clear" w:fill="1E1E1E"/>
+          <w:lang w:val="en-US" w:eastAsia="zh-CN" w:bidi="ar"/>
+        </w:rPr>
+        <w:t>,</w:t>
+      </w:r>
+    </w:p>
+    <w:p>
+      <w:pPr>
+        <w:keepNext w:val="0"/>
+        <w:keepLines w:val="0"/>
+        <w:widowControl/>
+        <w:suppressLineNumbers w:val="0"/>
+        <w:shd w:val="clear" w:fill="1E1E1E"/>
+        <w:spacing w:line="163" w:lineRule="atLeast"/>
+        <w:jc w:val="left"/>
+        <w:rPr>
+          <w:rFonts w:hint="default" w:ascii="Consolas" w:hAnsi="Consolas" w:eastAsia="Consolas" w:cs="Consolas"/>
+          <w:b w:val="0"/>
+          <w:color w:val="D4D4D4"/>
+          <w:sz w:val="12"/>
+          <w:szCs w:val="12"/>
+        </w:rPr>
+      </w:pPr>
+      <w:r>
+        <w:rPr>
+          <w:rFonts w:hint="default" w:ascii="Consolas" w:hAnsi="Consolas" w:eastAsia="Consolas" w:cs="Consolas"/>
+          <w:b w:val="0"/>
+          <w:color w:val="D4D4D4"/>
+          <w:kern w:val="0"/>
+          <w:sz w:val="12"/>
+          <w:szCs w:val="12"/>
+          <w:shd w:val="clear" w:fill="1E1E1E"/>
+          <w:lang w:val="en-US" w:eastAsia="zh-CN" w:bidi="ar"/>
+        </w:rPr>
+        <w:t>{</w:t>
+      </w:r>
+    </w:p>
+    <w:p>
+      <w:pPr>
+        <w:keepNext w:val="0"/>
+        <w:keepLines w:val="0"/>
+        <w:widowControl/>
+        <w:suppressLineNumbers w:val="0"/>
+        <w:shd w:val="clear" w:fill="1E1E1E"/>
+        <w:spacing w:line="163" w:lineRule="atLeast"/>
+        <w:jc w:val="left"/>
+        <w:rPr>
+          <w:rFonts w:hint="default" w:ascii="Consolas" w:hAnsi="Consolas" w:eastAsia="Consolas" w:cs="Consolas"/>
+          <w:b w:val="0"/>
+          <w:color w:val="D4D4D4"/>
+          <w:sz w:val="12"/>
+          <w:szCs w:val="12"/>
+        </w:rPr>
+      </w:pPr>
+      <w:r>
+        <w:rPr>
+          <w:rFonts w:hint="default" w:ascii="Consolas" w:hAnsi="Consolas" w:eastAsia="Consolas" w:cs="Consolas"/>
+          <w:b w:val="0"/>
+          <w:color w:val="9CDCFE"/>
+          <w:kern w:val="0"/>
+          <w:sz w:val="12"/>
+          <w:szCs w:val="12"/>
+          <w:shd w:val="clear" w:fill="1E1E1E"/>
+          <w:lang w:val="en-US" w:eastAsia="zh-CN" w:bidi="ar"/>
+        </w:rPr>
+        <w:t>"language"</w:t>
+      </w:r>
+      <w:r>
+        <w:rPr>
+          <w:rFonts w:hint="default" w:ascii="Consolas" w:hAnsi="Consolas" w:eastAsia="Consolas" w:cs="Consolas"/>
+          <w:b w:val="0"/>
+          <w:color w:val="D4D4D4"/>
+          <w:kern w:val="0"/>
+          <w:sz w:val="12"/>
+          <w:szCs w:val="12"/>
+          <w:shd w:val="clear" w:fill="1E1E1E"/>
+          <w:lang w:val="en-US" w:eastAsia="zh-CN" w:bidi="ar"/>
+        </w:rPr>
+        <w:t xml:space="preserve">: </w:t>
+      </w:r>
+      <w:r>
+        <w:rPr>
+          <w:rFonts w:hint="default" w:ascii="Consolas" w:hAnsi="Consolas" w:eastAsia="Consolas" w:cs="Consolas"/>
+          <w:b w:val="0"/>
+          <w:color w:val="CE9178"/>
+          <w:kern w:val="0"/>
+          <w:sz w:val="12"/>
+          <w:szCs w:val="12"/>
+          <w:shd w:val="clear" w:fill="1E1E1E"/>
+          <w:lang w:val="en-US" w:eastAsia="zh-CN" w:bidi="ar"/>
+        </w:rPr>
+        <w:t>"html"</w:t>
+      </w:r>
+      <w:r>
+        <w:rPr>
+          <w:rFonts w:hint="default" w:ascii="Consolas" w:hAnsi="Consolas" w:eastAsia="Consolas" w:cs="Consolas"/>
+          <w:b w:val="0"/>
+          <w:color w:val="D4D4D4"/>
+          <w:kern w:val="0"/>
+          <w:sz w:val="12"/>
+          <w:szCs w:val="12"/>
+          <w:shd w:val="clear" w:fill="1E1E1E"/>
+          <w:lang w:val="en-US" w:eastAsia="zh-CN" w:bidi="ar"/>
+        </w:rPr>
+        <w:t>,</w:t>
+      </w:r>
+    </w:p>
+    <w:p>
+      <w:pPr>
+        <w:keepNext w:val="0"/>
+        <w:keepLines w:val="0"/>
+        <w:widowControl/>
+        <w:suppressLineNumbers w:val="0"/>
+        <w:shd w:val="clear" w:fill="1E1E1E"/>
+        <w:spacing w:line="163" w:lineRule="atLeast"/>
+        <w:jc w:val="left"/>
+        <w:rPr>
+          <w:rFonts w:hint="default" w:ascii="Consolas" w:hAnsi="Consolas" w:eastAsia="Consolas" w:cs="Consolas"/>
+          <w:b w:val="0"/>
+          <w:color w:val="D4D4D4"/>
+          <w:sz w:val="12"/>
+          <w:szCs w:val="12"/>
+        </w:rPr>
+      </w:pPr>
+      <w:r>
+        <w:rPr>
+          <w:rFonts w:hint="default" w:ascii="Consolas" w:hAnsi="Consolas" w:eastAsia="Consolas" w:cs="Consolas"/>
+          <w:b w:val="0"/>
+          <w:color w:val="9CDCFE"/>
+          <w:kern w:val="0"/>
+          <w:sz w:val="12"/>
+          <w:szCs w:val="12"/>
+          <w:shd w:val="clear" w:fill="1E1E1E"/>
+          <w:lang w:val="en-US" w:eastAsia="zh-CN" w:bidi="ar"/>
+        </w:rPr>
+        <w:t>"autoFix"</w:t>
+      </w:r>
+      <w:r>
+        <w:rPr>
+          <w:rFonts w:hint="default" w:ascii="Consolas" w:hAnsi="Consolas" w:eastAsia="Consolas" w:cs="Consolas"/>
+          <w:b w:val="0"/>
+          <w:color w:val="D4D4D4"/>
+          <w:kern w:val="0"/>
+          <w:sz w:val="12"/>
+          <w:szCs w:val="12"/>
+          <w:shd w:val="clear" w:fill="1E1E1E"/>
+          <w:lang w:val="en-US" w:eastAsia="zh-CN" w:bidi="ar"/>
+        </w:rPr>
+        <w:t xml:space="preserve">: </w:t>
+      </w:r>
+      <w:r>
+        <w:rPr>
+          <w:rFonts w:hint="default" w:ascii="Consolas" w:hAnsi="Consolas" w:eastAsia="Consolas" w:cs="Consolas"/>
+          <w:b w:val="0"/>
+          <w:color w:val="569CD6"/>
+          <w:kern w:val="0"/>
+          <w:sz w:val="12"/>
+          <w:szCs w:val="12"/>
+          <w:shd w:val="clear" w:fill="1E1E1E"/>
+          <w:lang w:val="en-US" w:eastAsia="zh-CN" w:bidi="ar"/>
+        </w:rPr>
+        <w:t>true</w:t>
+      </w:r>
+    </w:p>
+    <w:p>
+      <w:pPr>
+        <w:keepNext w:val="0"/>
+        <w:keepLines w:val="0"/>
+        <w:widowControl/>
+        <w:suppressLineNumbers w:val="0"/>
+        <w:shd w:val="clear" w:fill="1E1E1E"/>
+        <w:spacing w:line="163" w:lineRule="atLeast"/>
+        <w:jc w:val="left"/>
+        <w:rPr>
+          <w:rFonts w:hint="default" w:ascii="Consolas" w:hAnsi="Consolas" w:eastAsia="Consolas" w:cs="Consolas"/>
+          <w:b w:val="0"/>
+          <w:color w:val="D4D4D4"/>
+          <w:sz w:val="12"/>
+          <w:szCs w:val="12"/>
+        </w:rPr>
+      </w:pPr>
+      <w:r>
+        <w:rPr>
+          <w:rFonts w:hint="default" w:ascii="Consolas" w:hAnsi="Consolas" w:eastAsia="Consolas" w:cs="Consolas"/>
+          <w:b w:val="0"/>
+          <w:color w:val="D4D4D4"/>
+          <w:kern w:val="0"/>
+          <w:sz w:val="12"/>
+          <w:szCs w:val="12"/>
+          <w:shd w:val="clear" w:fill="1E1E1E"/>
+          <w:lang w:val="en-US" w:eastAsia="zh-CN" w:bidi="ar"/>
+        </w:rPr>
+        <w:t>}</w:t>
+      </w:r>
+    </w:p>
+    <w:p>
+      <w:pPr>
+        <w:keepNext w:val="0"/>
+        <w:keepLines w:val="0"/>
+        <w:widowControl/>
+        <w:suppressLineNumbers w:val="0"/>
+        <w:shd w:val="clear" w:fill="1E1E1E"/>
+        <w:spacing w:line="163" w:lineRule="atLeast"/>
+        <w:jc w:val="left"/>
+        <w:rPr>
+          <w:rFonts w:hint="default" w:ascii="Consolas" w:hAnsi="Consolas" w:eastAsia="Consolas" w:cs="Consolas"/>
+          <w:b w:val="0"/>
+          <w:color w:val="D4D4D4"/>
+          <w:sz w:val="12"/>
+          <w:szCs w:val="12"/>
+        </w:rPr>
+      </w:pPr>
+      <w:r>
+        <w:rPr>
+          <w:rFonts w:hint="default" w:ascii="Consolas" w:hAnsi="Consolas" w:eastAsia="Consolas" w:cs="Consolas"/>
+          <w:b w:val="0"/>
+          <w:color w:val="D4D4D4"/>
+          <w:kern w:val="0"/>
+          <w:sz w:val="12"/>
+          <w:szCs w:val="12"/>
+          <w:shd w:val="clear" w:fill="1E1E1E"/>
+          <w:lang w:val="en-US" w:eastAsia="zh-CN" w:bidi="ar"/>
+        </w:rPr>
+        <w:t>],</w:t>
       </w:r>
     </w:p>
     <w:p>
@@ -790,6 +1014,400 @@
       </w:pPr>
       <w:bookmarkStart w:id="0" w:name="_GoBack"/>
       <w:bookmarkEnd w:id="0"/>
+    </w:p>
+    <w:p>
+      <w:pPr>
+        <w:numPr>
+          <w:ilvl w:val="0"/>
+          <w:numId w:val="0"/>
+        </w:numPr>
+        <w:rPr>
+          <w:rFonts w:hint="eastAsia"/>
+          <w:lang w:val="en-US" w:eastAsia="zh-CN"/>
+        </w:rPr>
+      </w:pPr>
+      <w:r>
+        <w:rPr>
+          <w:rFonts w:hint="eastAsia"/>
+          <w:lang w:val="en-US" w:eastAsia="zh-CN"/>
+        </w:rPr>
+        <w:t>还可以根据自己的喜好和项目的需要自行安装其他插件</w:t>
+      </w:r>
+    </w:p>
+    <w:p>
+      <w:pPr>
+        <w:numPr>
+          <w:ilvl w:val="0"/>
+          <w:numId w:val="0"/>
+        </w:numPr>
+        <w:rPr>
+          <w:rFonts w:hint="eastAsia"/>
+          <w:lang w:val="en-US" w:eastAsia="zh-CN"/>
+        </w:rPr>
+      </w:pPr>
+    </w:p>
+    <w:p>
+      <w:pPr>
+        <w:numPr>
+          <w:ilvl w:val="0"/>
+          <w:numId w:val="1"/>
+        </w:numPr>
+        <w:rPr>
+          <w:rFonts w:hint="eastAsia"/>
+          <w:lang w:val="en-US" w:eastAsia="zh-CN"/>
+        </w:rPr>
+      </w:pPr>
+      <w:r>
+        <w:rPr>
+          <w:rFonts w:hint="eastAsia"/>
+          <w:lang w:val="en-US" w:eastAsia="zh-CN"/>
+        </w:rPr>
+        <w:t>下载所有包</w:t>
+      </w:r>
+    </w:p>
+    <w:p>
+      <w:pPr>
+        <w:numPr>
+          <w:ilvl w:val="0"/>
+          <w:numId w:val="0"/>
+        </w:numPr>
+        <w:rPr>
+          <w:rFonts w:hint="eastAsia"/>
+          <w:lang w:val="en-US" w:eastAsia="zh-CN"/>
+        </w:rPr>
+      </w:pPr>
+      <w:r>
+        <w:rPr>
+          <w:rFonts w:hint="eastAsia"/>
+          <w:lang w:val="en-US" w:eastAsia="zh-CN"/>
+        </w:rPr>
+        <w:t>使用vs code打开框架目录，ctrl + ~ 调起控制台终端，执行命令：npm install，开始下载所有依赖包</w:t>
+      </w:r>
+    </w:p>
+    <w:p>
+      <w:pPr>
+        <w:numPr>
+          <w:ilvl w:val="0"/>
+          <w:numId w:val="0"/>
+        </w:numPr>
+        <w:rPr>
+          <w:rFonts w:hint="eastAsia"/>
+          <w:lang w:val="en-US" w:eastAsia="zh-CN"/>
+        </w:rPr>
+      </w:pPr>
+    </w:p>
+    <w:p>
+      <w:pPr>
+        <w:numPr>
+          <w:ilvl w:val="0"/>
+          <w:numId w:val="1"/>
+        </w:numPr>
+        <w:rPr>
+          <w:rFonts w:hint="eastAsia"/>
+          <w:lang w:val="en-US" w:eastAsia="zh-CN"/>
+        </w:rPr>
+      </w:pPr>
+      <w:r>
+        <w:rPr>
+          <w:rFonts w:hint="eastAsia"/>
+          <w:lang w:val="en-US" w:eastAsia="zh-CN"/>
+        </w:rPr>
+        <w:t>chrome插件</w:t>
+      </w:r>
+    </w:p>
+    <w:p>
+      <w:pPr>
+        <w:numPr>
+          <w:ilvl w:val="0"/>
+          <w:numId w:val="0"/>
+        </w:numPr>
+        <w:rPr>
+          <w:rFonts w:hint="eastAsia"/>
+          <w:lang w:val="en-US" w:eastAsia="zh-CN"/>
+        </w:rPr>
+      </w:pPr>
+      <w:r>
+        <w:rPr>
+          <w:rFonts w:hint="eastAsia"/>
+          <w:lang w:val="en-US" w:eastAsia="zh-CN"/>
+        </w:rPr>
+        <w:t>Vue devtools  允许在chrome中调试 vue</w:t>
+      </w:r>
+    </w:p>
+    <w:p>
+      <w:pPr>
+        <w:numPr>
+          <w:ilvl w:val="0"/>
+          <w:numId w:val="0"/>
+        </w:numPr>
+        <w:rPr>
+          <w:rFonts w:hint="eastAsia"/>
+          <w:lang w:val="en-US" w:eastAsia="zh-CN"/>
+        </w:rPr>
+      </w:pPr>
+    </w:p>
+    <w:p>
+      <w:pPr>
+        <w:numPr>
+          <w:ilvl w:val="0"/>
+          <w:numId w:val="0"/>
+        </w:numPr>
+        <w:rPr>
+          <w:rFonts w:hint="eastAsia"/>
+          <w:lang w:val="en-US" w:eastAsia="zh-CN"/>
+        </w:rPr>
+      </w:pPr>
+    </w:p>
+    <w:p>
+      <w:pPr>
+        <w:numPr>
+          <w:ilvl w:val="0"/>
+          <w:numId w:val="1"/>
+        </w:numPr>
+        <w:rPr>
+          <w:rFonts w:hint="eastAsia"/>
+          <w:lang w:val="en-US" w:eastAsia="zh-CN"/>
+        </w:rPr>
+      </w:pPr>
+      <w:r>
+        <w:rPr>
+          <w:rFonts w:hint="eastAsia"/>
+          <w:lang w:val="en-US" w:eastAsia="zh-CN"/>
+        </w:rPr>
+        <w:t>开发必备知识点</w:t>
+      </w:r>
+    </w:p>
+    <w:p>
+      <w:pPr>
+        <w:numPr>
+          <w:ilvl w:val="0"/>
+          <w:numId w:val="0"/>
+        </w:numPr>
+        <w:rPr>
+          <w:rFonts w:hint="eastAsia"/>
+          <w:lang w:val="en-US" w:eastAsia="zh-CN"/>
+        </w:rPr>
+      </w:pPr>
+      <w:r>
+        <w:rPr>
+          <w:rFonts w:hint="eastAsia"/>
+          <w:lang w:val="en-US" w:eastAsia="zh-CN"/>
+        </w:rPr>
+        <w:t xml:space="preserve">ES6  </w:t>
+      </w:r>
+      <w:r>
+        <w:rPr>
+          <w:rFonts w:hint="eastAsia"/>
+          <w:lang w:val="en-US" w:eastAsia="zh-CN"/>
+        </w:rPr>
+        <w:fldChar w:fldCharType="begin"/>
+      </w:r>
+      <w:r>
+        <w:rPr>
+          <w:rFonts w:hint="eastAsia"/>
+          <w:lang w:val="en-US" w:eastAsia="zh-CN"/>
+        </w:rPr>
+        <w:instrText xml:space="preserve"> HYPERLINK "https://www.cnblogs.com/libin-1/p/6716470.html" </w:instrText>
+      </w:r>
+      <w:r>
+        <w:rPr>
+          <w:rFonts w:hint="eastAsia"/>
+          <w:lang w:val="en-US" w:eastAsia="zh-CN"/>
+        </w:rPr>
+        <w:fldChar w:fldCharType="separate"/>
+      </w:r>
+      <w:r>
+        <w:rPr>
+          <w:rStyle w:val="8"/>
+          <w:rFonts w:hint="eastAsia"/>
+          <w:lang w:val="en-US" w:eastAsia="zh-CN"/>
+        </w:rPr>
+        <w:t>https://www.cnblogs.com/libin-1/p/6716470.html</w:t>
+      </w:r>
+      <w:r>
+        <w:rPr>
+          <w:rFonts w:hint="eastAsia"/>
+          <w:lang w:val="en-US" w:eastAsia="zh-CN"/>
+        </w:rPr>
+        <w:fldChar w:fldCharType="end"/>
+      </w:r>
+    </w:p>
+    <w:p>
+      <w:pPr>
+        <w:numPr>
+          <w:ilvl w:val="0"/>
+          <w:numId w:val="0"/>
+        </w:numPr>
+        <w:rPr>
+          <w:rFonts w:hint="eastAsia"/>
+          <w:lang w:val="en-US" w:eastAsia="zh-CN"/>
+        </w:rPr>
+      </w:pPr>
+      <w:r>
+        <w:rPr>
+          <w:rFonts w:hint="eastAsia"/>
+          <w:lang w:val="en-US" w:eastAsia="zh-CN"/>
+        </w:rPr>
+        <w:t xml:space="preserve">vuejs   </w:t>
+      </w:r>
+      <w:r>
+        <w:rPr>
+          <w:rFonts w:hint="eastAsia"/>
+          <w:lang w:val="en-US" w:eastAsia="zh-CN"/>
+        </w:rPr>
+        <w:fldChar w:fldCharType="begin"/>
+      </w:r>
+      <w:r>
+        <w:rPr>
+          <w:rFonts w:hint="eastAsia"/>
+          <w:lang w:val="en-US" w:eastAsia="zh-CN"/>
+        </w:rPr>
+        <w:instrText xml:space="preserve"> HYPERLINK "https://cn.vuejs.org/v2/guide/" </w:instrText>
+      </w:r>
+      <w:r>
+        <w:rPr>
+          <w:rFonts w:hint="eastAsia"/>
+          <w:lang w:val="en-US" w:eastAsia="zh-CN"/>
+        </w:rPr>
+        <w:fldChar w:fldCharType="separate"/>
+      </w:r>
+      <w:r>
+        <w:rPr>
+          <w:rStyle w:val="8"/>
+          <w:rFonts w:hint="eastAsia"/>
+          <w:lang w:val="en-US" w:eastAsia="zh-CN"/>
+        </w:rPr>
+        <w:t>https://cn.vuejs.org/v2/guide/</w:t>
+      </w:r>
+      <w:r>
+        <w:rPr>
+          <w:rFonts w:hint="eastAsia"/>
+          <w:lang w:val="en-US" w:eastAsia="zh-CN"/>
+        </w:rPr>
+        <w:fldChar w:fldCharType="end"/>
+      </w:r>
+    </w:p>
+    <w:p>
+      <w:pPr>
+        <w:numPr>
+          <w:ilvl w:val="0"/>
+          <w:numId w:val="0"/>
+        </w:numPr>
+        <w:rPr>
+          <w:rFonts w:hint="eastAsia"/>
+          <w:lang w:val="en-US" w:eastAsia="zh-CN"/>
+        </w:rPr>
+      </w:pPr>
+      <w:r>
+        <w:rPr>
+          <w:rFonts w:hint="eastAsia"/>
+          <w:lang w:val="en-US" w:eastAsia="zh-CN"/>
+        </w:rPr>
+        <w:t xml:space="preserve">Element-ui  </w:t>
+      </w:r>
+      <w:r>
+        <w:rPr>
+          <w:rFonts w:hint="eastAsia"/>
+          <w:lang w:val="en-US" w:eastAsia="zh-CN"/>
+        </w:rPr>
+        <w:fldChar w:fldCharType="begin"/>
+      </w:r>
+      <w:r>
+        <w:rPr>
+          <w:rFonts w:hint="eastAsia"/>
+          <w:lang w:val="en-US" w:eastAsia="zh-CN"/>
+        </w:rPr>
+        <w:instrText xml:space="preserve"> HYPERLINK "http://element.eleme.io/#/zh-CN/component/installation" </w:instrText>
+      </w:r>
+      <w:r>
+        <w:rPr>
+          <w:rFonts w:hint="eastAsia"/>
+          <w:lang w:val="en-US" w:eastAsia="zh-CN"/>
+        </w:rPr>
+        <w:fldChar w:fldCharType="separate"/>
+      </w:r>
+      <w:r>
+        <w:rPr>
+          <w:rStyle w:val="9"/>
+          <w:rFonts w:hint="eastAsia"/>
+          <w:lang w:val="en-US" w:eastAsia="zh-CN"/>
+        </w:rPr>
+        <w:t>http://element.eleme.io/#/zh-CN/component/installation</w:t>
+      </w:r>
+      <w:r>
+        <w:rPr>
+          <w:rFonts w:hint="eastAsia"/>
+          <w:lang w:val="en-US" w:eastAsia="zh-CN"/>
+        </w:rPr>
+        <w:fldChar w:fldCharType="end"/>
+      </w:r>
+    </w:p>
+    <w:p>
+      <w:pPr>
+        <w:numPr>
+          <w:ilvl w:val="0"/>
+          <w:numId w:val="0"/>
+        </w:numPr>
+        <w:rPr>
+          <w:rFonts w:hint="eastAsia"/>
+          <w:lang w:val="en-US" w:eastAsia="zh-CN"/>
+        </w:rPr>
+      </w:pPr>
+      <w:r>
+        <w:rPr>
+          <w:rFonts w:hint="eastAsia"/>
+          <w:lang w:val="en-US" w:eastAsia="zh-CN"/>
+        </w:rPr>
+        <w:t xml:space="preserve">GIT </w:t>
+      </w:r>
+      <w:r>
+        <w:rPr>
+          <w:rFonts w:hint="eastAsia"/>
+          <w:lang w:val="en-US" w:eastAsia="zh-CN"/>
+        </w:rPr>
+        <w:fldChar w:fldCharType="begin"/>
+      </w:r>
+      <w:r>
+        <w:rPr>
+          <w:rFonts w:hint="eastAsia"/>
+          <w:lang w:val="en-US" w:eastAsia="zh-CN"/>
+        </w:rPr>
+        <w:instrText xml:space="preserve"> HYPERLINK "https://www.liaoxuefeng.com/wiki/0013739516305929606dd18361248578c67b8067c8c017b000" </w:instrText>
+      </w:r>
+      <w:r>
+        <w:rPr>
+          <w:rFonts w:hint="eastAsia"/>
+          <w:lang w:val="en-US" w:eastAsia="zh-CN"/>
+        </w:rPr>
+        <w:fldChar w:fldCharType="separate"/>
+      </w:r>
+      <w:r>
+        <w:rPr>
+          <w:rStyle w:val="9"/>
+          <w:rFonts w:hint="eastAsia"/>
+          <w:lang w:val="en-US" w:eastAsia="zh-CN"/>
+        </w:rPr>
+        <w:t>https://www.liaoxuefeng.com/wiki/0013739516305929606dd18361248578c67b8067c8c017b000</w:t>
+      </w:r>
+      <w:r>
+        <w:rPr>
+          <w:rFonts w:hint="eastAsia"/>
+          <w:lang w:val="en-US" w:eastAsia="zh-CN"/>
+        </w:rPr>
+        <w:fldChar w:fldCharType="end"/>
+      </w:r>
+    </w:p>
+    <w:p>
+      <w:pPr>
+        <w:numPr>
+          <w:ilvl w:val="0"/>
+          <w:numId w:val="0"/>
+        </w:numPr>
+        <w:rPr>
+          <w:rFonts w:hint="eastAsia"/>
+          <w:lang w:val="en-US" w:eastAsia="zh-CN"/>
+        </w:rPr>
+      </w:pPr>
     </w:p>
     <w:p>
       <w:pPr>
@@ -1124,7 +1742,7 @@
     <w:lsdException w:unhideWhenUsed="0" w:uiPriority="0" w:semiHidden="0" w:name="Body Text Indent 2"/>
     <w:lsdException w:unhideWhenUsed="0" w:uiPriority="0" w:semiHidden="0" w:name="Body Text Indent 3"/>
     <w:lsdException w:unhideWhenUsed="0" w:uiPriority="0" w:semiHidden="0" w:name="Block Text"/>
-    <w:lsdException w:unhideWhenUsed="0" w:uiPriority="0" w:semiHidden="0" w:name="Hyperlink"/>
+    <w:lsdException w:qFormat="1" w:unhideWhenUsed="0" w:uiPriority="0" w:semiHidden="0" w:name="Hyperlink"/>
     <w:lsdException w:qFormat="1" w:unhideWhenUsed="0" w:uiPriority="0" w:semiHidden="0" w:name="FollowedHyperlink"/>
     <w:lsdException w:qFormat="1" w:unhideWhenUsed="0" w:uiPriority="0" w:semiHidden="0" w:name="Strong"/>
     <w:lsdException w:qFormat="1" w:unhideWhenUsed="0" w:uiPriority="0" w:semiHidden="0" w:name="Emphasis"/>
@@ -1138,7 +1756,7 @@
     <w:lsdException w:unhideWhenUsed="0" w:uiPriority="0" w:semiHidden="0" w:name="HTML Code"/>
     <w:lsdException w:unhideWhenUsed="0" w:uiPriority="0" w:semiHidden="0" w:name="HTML Definition"/>
     <w:lsdException w:unhideWhenUsed="0" w:uiPriority="0" w:semiHidden="0" w:name="HTML Keyboard"/>
-    <w:lsdException w:unhideWhenUsed="0" w:uiPriority="0" w:semiHidden="0" w:name="HTML Preformatted"/>
+    <w:lsdException w:qFormat="1" w:unhideWhenUsed="0" w:uiPriority="0" w:semiHidden="0" w:name="HTML Preformatted"/>
     <w:lsdException w:unhideWhenUsed="0" w:uiPriority="0" w:semiHidden="0" w:name="HTML Sample"/>
     <w:lsdException w:unhideWhenUsed="0" w:uiPriority="0" w:semiHidden="0" w:name="HTML Typewriter"/>
     <w:lsdException w:unhideWhenUsed="0" w:uiPriority="0" w:semiHidden="0" w:name="HTML Variable"/>
@@ -1402,6 +2020,7 @@
   <w:style w:type="paragraph" w:styleId="6">
     <w:name w:val="HTML Preformatted"/>
     <w:basedOn w:val="1"/>
+    <w:qFormat/>
     <w:uiPriority w:val="0"/>
     <w:pPr>
       <w:tabs>
@@ -1445,6 +2064,7 @@
   <w:style w:type="character" w:styleId="9">
     <w:name w:val="Hyperlink"/>
     <w:basedOn w:val="7"/>
+    <w:qFormat/>
     <w:uiPriority w:val="0"/>
     <w:rPr>
       <w:color w:val="0000FF"/>
